--- a/Documents/prj_scenario/Scenario_Tinh.docx
+++ b/Documents/prj_scenario/Scenario_Tinh.docx
@@ -541,7 +541,23 @@
                 <w:noProof/>
                 <w:szCs w:val="28"/>
               </w:rPr>
-              <w:t>Người dùng truy cập vào trang portfolio</w:t>
+              <w:t xml:space="preserve">Người dùng </w:t>
+            </w:r>
+            <w:r>
+              <w:rPr>
+                <w:rFonts w:cs="Times New Roman"/>
+                <w:noProof/>
+                <w:szCs w:val="28"/>
+              </w:rPr>
+              <w:t>chọn Portfolio tại trang t</w:t>
+            </w:r>
+            <w:r>
+              <w:rPr>
+                <w:rFonts w:cs="Times New Roman"/>
+                <w:noProof/>
+                <w:szCs w:val="28"/>
+              </w:rPr>
+              <w:t>ìm kiếm Portfolio</w:t>
             </w:r>
           </w:p>
           <w:p>
@@ -587,37 +603,6 @@
                 <w:noProof/>
                 <w:szCs w:val="28"/>
               </w:rPr>
-              <w:t>Hệ thống kiểm tra vai trò</w:t>
-            </w:r>
-            <w:r>
-              <w:rPr>
-                <w:rFonts w:cs="Times New Roman"/>
-                <w:noProof/>
-                <w:szCs w:val="28"/>
-              </w:rPr>
-              <w:t xml:space="preserve"> của người dùng</w:t>
-            </w:r>
-          </w:p>
-          <w:p>
-            <w:pPr>
-              <w:pStyle w:val="ListParagraph"/>
-              <w:numPr>
-                <w:ilvl w:val="0"/>
-                <w:numId w:val="2"/>
-              </w:numPr>
-              <w:spacing w:line="240" w:lineRule="auto"/>
-              <w:rPr>
-                <w:rFonts w:cs="Times New Roman"/>
-                <w:noProof/>
-                <w:szCs w:val="28"/>
-              </w:rPr>
-            </w:pPr>
-            <w:r>
-              <w:rPr>
-                <w:rFonts w:cs="Times New Roman"/>
-                <w:noProof/>
-                <w:szCs w:val="28"/>
-              </w:rPr>
               <w:t>Hệ thống sẽ hiện thị các thành phần của Portfolio</w:t>
             </w:r>
           </w:p>
@@ -698,28 +683,6 @@
                 <w:szCs w:val="28"/>
               </w:rPr>
               <w:t>ì hiện ra lỗi không truy cập được cho người dùng</w:t>
-            </w:r>
-          </w:p>
-          <w:p>
-            <w:pPr>
-              <w:rPr>
-                <w:rFonts w:cs="Times New Roman"/>
-                <w:szCs w:val="28"/>
-              </w:rPr>
-            </w:pPr>
-            <w:r>
-              <w:rPr>
-                <w:rFonts w:cs="Times New Roman"/>
-                <w:szCs w:val="28"/>
-              </w:rPr>
-              <w:t>Tại bước 3 nếu vai trò</w:t>
-            </w:r>
-            <w:r>
-              <w:rPr>
-                <w:rFonts w:cs="Times New Roman"/>
-                <w:szCs w:val="28"/>
-              </w:rPr>
-              <w:t xml:space="preserve"> của người dùng không phải là người dùng đặc biệt thì báo lỗi cho người dùng</w:t>
             </w:r>
           </w:p>
         </w:tc>
@@ -1359,7 +1322,7 @@
                 <w:noProof/>
                 <w:szCs w:val="28"/>
               </w:rPr>
-              <w:t>Người dùng nhập mã xác nhận và click xác nhận xóa tài khoản liên kết.</w:t>
+              <w:t>Người dùng nhập mã xác nhận và xác nhận xóa tài khoản liên kết.</w:t>
             </w:r>
           </w:p>
           <w:p>
@@ -1423,6 +1386,14 @@
               </w:rPr>
               <w:t xml:space="preserve"> cập nhật cơ sở dữ liệu</w:t>
             </w:r>
+            <w:r>
+              <w:rPr>
+                <w:rFonts w:cs="Times New Roman"/>
+                <w:noProof/>
+                <w:szCs w:val="28"/>
+              </w:rPr>
+              <w:t>.</w:t>
+            </w:r>
           </w:p>
           <w:p>
             <w:pPr>
@@ -1516,35 +1487,6 @@
                 <w:rFonts w:cs="Times New Roman"/>
                 <w:szCs w:val="28"/>
               </w:rPr>
-              <w:t>Ở bước 2 nếu sau 1 phút người d</w:t>
-            </w:r>
-            <w:r>
-              <w:rPr>
-                <w:rFonts w:cs="Times New Roman"/>
-                <w:szCs w:val="28"/>
-              </w:rPr>
-              <w:t xml:space="preserve">ùng </w:t>
-            </w:r>
-            <w:r>
-              <w:rPr>
-                <w:rFonts w:cs="Times New Roman"/>
-                <w:szCs w:val="28"/>
-              </w:rPr>
-              <w:t>không nhận được mã xác nhận thì có thể click nhận mã để nhận lại mã.</w:t>
-            </w:r>
-          </w:p>
-          <w:p>
-            <w:pPr>
-              <w:rPr>
-                <w:rFonts w:cs="Times New Roman"/>
-                <w:szCs w:val="28"/>
-              </w:rPr>
-            </w:pPr>
-            <w:r>
-              <w:rPr>
-                <w:rFonts w:cs="Times New Roman"/>
-                <w:szCs w:val="28"/>
-              </w:rPr>
               <w:t xml:space="preserve">Ở bước </w:t>
             </w:r>
             <w:r>
@@ -1689,7 +1631,14 @@
                 <w:rFonts w:cs="Times New Roman"/>
                 <w:szCs w:val="28"/>
               </w:rPr>
-              <w:t>Không có</w:t>
+              <w:t>Ở bước 2 nếu sau 1 phút người d</w:t>
+            </w:r>
+            <w:r>
+              <w:rPr>
+                <w:rFonts w:cs="Times New Roman"/>
+                <w:szCs w:val="28"/>
+              </w:rPr>
+              <w:t>ùng không nhận được mã xác nhận thì có thể click nhận mã để nhận lại mã.</w:t>
             </w:r>
           </w:p>
         </w:tc>
@@ -2898,7 +2847,15 @@
                 <w:bCs/>
                 <w:szCs w:val="28"/>
               </w:rPr>
-              <w:t>Hệ thống sẽ hiển thị form xác nhận xuất CV dười dạng file HTML.</w:t>
+              <w:t>Hệ thống sẽ hiển thị form xác nhận</w:t>
+            </w:r>
+            <w:r>
+              <w:rPr>
+                <w:rFonts w:cs="Times New Roman"/>
+                <w:bCs/>
+                <w:szCs w:val="28"/>
+              </w:rPr>
+              <w:t>.</w:t>
             </w:r>
           </w:p>
           <w:p>
@@ -3546,15 +3503,7 @@
                 <w:bCs/>
                 <w:szCs w:val="28"/>
               </w:rPr>
-              <w:t>Hệ thống sẽ hiển thị form xác nhận xuất CV</w:t>
-            </w:r>
-            <w:r>
-              <w:rPr>
-                <w:rFonts w:cs="Times New Roman"/>
-                <w:bCs/>
-                <w:szCs w:val="28"/>
-              </w:rPr>
-              <w:t xml:space="preserve"> dưới dạng file PDF</w:t>
+              <w:t>Hệ thống sẽ hiển thị form xác nhận</w:t>
             </w:r>
             <w:r>
               <w:rPr>
